--- a/MaintenanceManager/doc/help/Legende.docx
+++ b/MaintenanceManager/doc/help/Legende.docx
@@ -18,6 +18,72 @@
       </w:r>
     </w:p>
     <w:p>
+      <w:r>
+        <w:rPr>
+          <w:noProof/>
+          <w:lang w:eastAsia="de-DE"/>
+        </w:rPr>
+        <w:drawing>
+          <wp:anchor distT="0" distB="0" distL="114300" distR="114300" simplePos="0" relativeHeight="251677696" behindDoc="1" locked="0" layoutInCell="1" allowOverlap="1" wp14:anchorId="3EF4BD20" wp14:editId="4E084A91">
+            <wp:simplePos x="0" y="0"/>
+            <wp:positionH relativeFrom="page">
+              <wp:posOffset>4488815</wp:posOffset>
+            </wp:positionH>
+            <wp:positionV relativeFrom="paragraph">
+              <wp:posOffset>172720</wp:posOffset>
+            </wp:positionV>
+            <wp:extent cx="1706880" cy="1102581"/>
+            <wp:effectExtent l="0" t="0" r="7620" b="2540"/>
+            <wp:wrapNone/>
+            <wp:docPr id="18" name="Grafik 17"/>
+            <wp:cNvGraphicFramePr>
+              <a:graphicFrameLocks xmlns:a="http://schemas.openxmlformats.org/drawingml/2006/main" noChangeAspect="1"/>
+            </wp:cNvGraphicFramePr>
+            <a:graphic xmlns:a="http://schemas.openxmlformats.org/drawingml/2006/main">
+              <a:graphicData uri="http://schemas.openxmlformats.org/drawingml/2006/picture">
+                <pic:pic xmlns:pic="http://schemas.openxmlformats.org/drawingml/2006/picture">
+                  <pic:nvPicPr>
+                    <pic:cNvPr id="18" name="Grafik 17"/>
+                    <pic:cNvPicPr>
+                      <a:picLocks noChangeAspect="1" noChangeArrowheads="1"/>
+                    </pic:cNvPicPr>
+                  </pic:nvPicPr>
+                  <pic:blipFill>
+                    <a:blip r:embed="rId4">
+                      <a:extLst>
+                        <a:ext uri="{28A0092B-C50C-407E-A947-70E740481C1C}">
+                          <a14:useLocalDpi xmlns:a14="http://schemas.microsoft.com/office/drawing/2010/main" val="0"/>
+                        </a:ext>
+                      </a:extLst>
+                    </a:blip>
+                    <a:srcRect/>
+                    <a:stretch>
+                      <a:fillRect/>
+                    </a:stretch>
+                  </pic:blipFill>
+                  <pic:spPr bwMode="auto">
+                    <a:xfrm>
+                      <a:off x="0" y="0"/>
+                      <a:ext cx="1706880" cy="1102581"/>
+                    </a:xfrm>
+                    <a:prstGeom prst="rect">
+                      <a:avLst/>
+                    </a:prstGeom>
+                    <a:noFill/>
+                    <a:extLst/>
+                  </pic:spPr>
+                </pic:pic>
+              </a:graphicData>
+            </a:graphic>
+            <wp14:sizeRelH relativeFrom="margin">
+              <wp14:pctWidth>0</wp14:pctWidth>
+            </wp14:sizeRelH>
+            <wp14:sizeRelV relativeFrom="margin">
+              <wp14:pctHeight>0</wp14:pctHeight>
+            </wp14:sizeRelV>
+          </wp:anchor>
+        </w:drawing>
+      </w:r>
       <w:r>
         <w:rPr>
           <w:noProof/>
@@ -201,7 +267,7 @@
           </mc:Choice>
           <mc:Fallback>
             <w:pict>
-              <v:shapetype w14:anchorId="763D32C9" id="_x0000_t32" coordsize="21600,21600" o:spt="32" o:oned="t" path="m,l21600,21600e" filled="f">
+              <v:shapetype w14:anchorId="56F84011" id="_x0000_t32" coordsize="21600,21600" o:spt="32" o:oned="t" path="m,l21600,21600e" filled="f">
                 <v:path arrowok="t" fillok="f" o:connecttype="none"/>
                 <o:lock v:ext="edit" shapetype="t"/>
               </v:shapetype>
@@ -214,66 +280,6 @@
       </w:r>
       <w:r>
         <w:rPr>
-          <w:noProof/>
-          <w:lang w:eastAsia="de-DE"/>
-        </w:rPr>
-        <w:drawing>
-          <wp:anchor distT="0" distB="0" distL="114300" distR="114300" simplePos="0" relativeHeight="251677696" behindDoc="1" locked="0" layoutInCell="1" allowOverlap="1" wp14:anchorId="3EF4BD20" wp14:editId="4E084A91">
-            <wp:simplePos x="0" y="0"/>
-            <wp:positionH relativeFrom="margin">
-              <wp:align>center</wp:align>
-            </wp:positionH>
-            <wp:positionV relativeFrom="paragraph">
-              <wp:posOffset>175616</wp:posOffset>
-            </wp:positionV>
-            <wp:extent cx="1533525" cy="990600"/>
-            <wp:effectExtent l="0" t="0" r="9525" b="0"/>
-            <wp:wrapNone/>
-            <wp:docPr id="18" name="Grafik 17"/>
-            <wp:cNvGraphicFramePr>
-              <a:graphicFrameLocks xmlns:a="http://schemas.openxmlformats.org/drawingml/2006/main" noChangeAspect="1"/>
-            </wp:cNvGraphicFramePr>
-            <a:graphic xmlns:a="http://schemas.openxmlformats.org/drawingml/2006/main">
-              <a:graphicData uri="http://schemas.openxmlformats.org/drawingml/2006/picture">
-                <pic:pic xmlns:pic="http://schemas.openxmlformats.org/drawingml/2006/picture">
-                  <pic:nvPicPr>
-                    <pic:cNvPr id="18" name="Grafik 17"/>
-                    <pic:cNvPicPr>
-                      <a:picLocks noChangeAspect="1" noChangeArrowheads="1"/>
-                    </pic:cNvPicPr>
-                  </pic:nvPicPr>
-                  <pic:blipFill>
-                    <a:blip r:embed="rId4">
-                      <a:extLst>
-                        <a:ext uri="{28A0092B-C50C-407E-A947-70E740481C1C}">
-                          <a14:useLocalDpi xmlns:a14="http://schemas.microsoft.com/office/drawing/2010/main" val="0"/>
-                        </a:ext>
-                      </a:extLst>
-                    </a:blip>
-                    <a:srcRect/>
-                    <a:stretch>
-                      <a:fillRect/>
-                    </a:stretch>
-                  </pic:blipFill>
-                  <pic:spPr bwMode="auto">
-                    <a:xfrm>
-                      <a:off x="0" y="0"/>
-                      <a:ext cx="1533525" cy="990600"/>
-                    </a:xfrm>
-                    <a:prstGeom prst="rect">
-                      <a:avLst/>
-                    </a:prstGeom>
-                    <a:noFill/>
-                    <a:extLst/>
-                  </pic:spPr>
-                </pic:pic>
-              </a:graphicData>
-            </a:graphic>
-          </wp:anchor>
-        </w:drawing>
-      </w:r>
-      <w:r>
-        <w:rPr>
           <w:rFonts w:hAnsi="Calibri"/>
           <w:color w:val="FFFFFF" w:themeColor="light1"/>
         </w:rPr>
@@ -293,6 +299,152 @@
           <w:lang w:eastAsia="de-DE"/>
         </w:rPr>
       </w:pPr>
+      <w:r>
+        <w:rPr>
+          <w:noProof/>
+          <w:lang w:eastAsia="de-DE"/>
+        </w:rPr>
+        <mc:AlternateContent>
+          <mc:Choice Requires="wps">
+            <w:drawing>
+              <wp:anchor distT="0" distB="0" distL="114300" distR="114300" simplePos="0" relativeHeight="251680768" behindDoc="0" locked="0" layoutInCell="1" allowOverlap="1" wp14:anchorId="0BC8661E" wp14:editId="220239B5">
+                <wp:simplePos x="0" y="0"/>
+                <wp:positionH relativeFrom="column">
+                  <wp:posOffset>4865369</wp:posOffset>
+                </wp:positionH>
+                <wp:positionV relativeFrom="paragraph">
+                  <wp:posOffset>181610</wp:posOffset>
+                </wp:positionV>
+                <wp:extent cx="1050925" cy="68580"/>
+                <wp:effectExtent l="38100" t="57150" r="15875" b="102870"/>
+                <wp:wrapNone/>
+                <wp:docPr id="15" name="Gerade Verbindung mit Pfeil 14"/>
+                <wp:cNvGraphicFramePr/>
+                <a:graphic xmlns:a="http://schemas.openxmlformats.org/drawingml/2006/main">
+                  <a:graphicData uri="http://schemas.microsoft.com/office/word/2010/wordprocessingShape">
+                    <wps:wsp>
+                      <wps:cNvCnPr/>
+                      <wps:spPr>
+                        <a:xfrm flipH="1">
+                          <a:off x="0" y="0"/>
+                          <a:ext cx="1050925" cy="68580"/>
+                        </a:xfrm>
+                        <a:prstGeom prst="straightConnector1">
+                          <a:avLst/>
+                        </a:prstGeom>
+                        <a:ln w="38100">
+                          <a:tailEnd type="triangle"/>
+                        </a:ln>
+                      </wps:spPr>
+                      <wps:style>
+                        <a:lnRef idx="1">
+                          <a:schemeClr val="accent1"/>
+                        </a:lnRef>
+                        <a:fillRef idx="0">
+                          <a:schemeClr val="accent1"/>
+                        </a:fillRef>
+                        <a:effectRef idx="0">
+                          <a:schemeClr val="accent1"/>
+                        </a:effectRef>
+                        <a:fontRef idx="minor">
+                          <a:schemeClr val="tx1"/>
+                        </a:fontRef>
+                      </wps:style>
+                      <wps:bodyPr/>
+                    </wps:wsp>
+                  </a:graphicData>
+                </a:graphic>
+                <wp14:sizeRelH relativeFrom="margin">
+                  <wp14:pctWidth>0</wp14:pctWidth>
+                </wp14:sizeRelH>
+                <wp14:sizeRelV relativeFrom="margin">
+                  <wp14:pctHeight>0</wp14:pctHeight>
+                </wp14:sizeRelV>
+              </wp:anchor>
+            </w:drawing>
+          </mc:Choice>
+          <mc:Fallback>
+            <w:pict>
+              <v:shape w14:anchorId="1CB6AB2D" id="Gerade Verbindung mit Pfeil 14" o:spid="_x0000_s1026" type="#_x0000_t32" style="position:absolute;margin-left:383.1pt;margin-top:14.3pt;width:82.75pt;height:5.4pt;flip:x;z-index:251680768;visibility:visible;mso-wrap-style:square;mso-width-percent:0;mso-height-percent:0;mso-wrap-distance-left:9pt;mso-wrap-distance-top:0;mso-wrap-distance-right:9pt;mso-wrap-distance-bottom:0;mso-position-horizontal:absolute;mso-position-horizontal-relative:text;mso-position-vertical:absolute;mso-position-vertical-relative:text;mso-width-percent:0;mso-height-percent:0;mso-width-relative:margin;mso-height-relative:margin" o:gfxdata="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" strokecolor="#5b9bd5 [3204]" strokeweight="3pt">
+                <v:stroke endarrow="block" joinstyle="miter"/>
+              </v:shape>
+            </w:pict>
+          </mc:Fallback>
+        </mc:AlternateContent>
+      </w:r>
+      <w:r>
+        <w:rPr>
+          <w:noProof/>
+          <w:lang w:eastAsia="de-DE"/>
+        </w:rPr>
+        <mc:AlternateContent>
+          <mc:Choice Requires="wps">
+            <w:drawing>
+              <wp:anchor distT="0" distB="0" distL="114300" distR="114300" simplePos="0" relativeHeight="251682816" behindDoc="0" locked="0" layoutInCell="1" allowOverlap="1" wp14:anchorId="6E387161" wp14:editId="06627FAB">
+                <wp:simplePos x="0" y="0"/>
+                <wp:positionH relativeFrom="column">
+                  <wp:posOffset>3326130</wp:posOffset>
+                </wp:positionH>
+                <wp:positionV relativeFrom="paragraph">
+                  <wp:posOffset>90169</wp:posOffset>
+                </wp:positionV>
+                <wp:extent cx="1021080" cy="53975"/>
+                <wp:effectExtent l="19050" t="95250" r="0" b="60325"/>
+                <wp:wrapNone/>
+                <wp:docPr id="25" name="Gerade Verbindung mit Pfeil 24"/>
+                <wp:cNvGraphicFramePr/>
+                <a:graphic xmlns:a="http://schemas.openxmlformats.org/drawingml/2006/main">
+                  <a:graphicData uri="http://schemas.microsoft.com/office/word/2010/wordprocessingShape">
+                    <wps:wsp>
+                      <wps:cNvCnPr/>
+                      <wps:spPr>
+                        <a:xfrm flipV="1">
+                          <a:off x="0" y="0"/>
+                          <a:ext cx="1021080" cy="53975"/>
+                        </a:xfrm>
+                        <a:prstGeom prst="straightConnector1">
+                          <a:avLst/>
+                        </a:prstGeom>
+                        <a:ln w="38100">
+                          <a:tailEnd type="triangle"/>
+                        </a:ln>
+                      </wps:spPr>
+                      <wps:style>
+                        <a:lnRef idx="1">
+                          <a:schemeClr val="accent1"/>
+                        </a:lnRef>
+                        <a:fillRef idx="0">
+                          <a:schemeClr val="accent1"/>
+                        </a:fillRef>
+                        <a:effectRef idx="0">
+                          <a:schemeClr val="accent1"/>
+                        </a:effectRef>
+                        <a:fontRef idx="minor">
+                          <a:schemeClr val="tx1"/>
+                        </a:fontRef>
+                      </wps:style>
+                      <wps:bodyPr/>
+                    </wps:wsp>
+                  </a:graphicData>
+                </a:graphic>
+                <wp14:sizeRelH relativeFrom="margin">
+                  <wp14:pctWidth>0</wp14:pctWidth>
+                </wp14:sizeRelH>
+                <wp14:sizeRelV relativeFrom="margin">
+                  <wp14:pctHeight>0</wp14:pctHeight>
+                </wp14:sizeRelV>
+              </wp:anchor>
+            </w:drawing>
+          </mc:Choice>
+          <mc:Fallback>
+            <w:pict>
+              <v:shape w14:anchorId="44198B6D" id="Gerade Verbindung mit Pfeil 24" o:spid="_x0000_s1026" type="#_x0000_t32" style="position:absolute;margin-left:261.9pt;margin-top:7.1pt;width:80.4pt;height:4.25pt;flip:y;z-index:251682816;visibility:visible;mso-wrap-style:square;mso-width-percent:0;mso-height-percent:0;mso-wrap-distance-left:9pt;mso-wrap-distance-top:0;mso-wrap-distance-right:9pt;mso-wrap-distance-bottom:0;mso-position-horizontal:absolute;mso-position-horizontal-relative:text;mso-position-vertical:absolute;mso-position-vertical-relative:text;mso-width-percent:0;mso-height-percent:0;mso-width-relative:margin;mso-height-relative:margin" o:gfxdata="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" strokecolor="#5b9bd5 [3204]" strokeweight="3pt">
+                <v:stroke endarrow="block" joinstyle="miter"/>
+              </v:shape>
+            </w:pict>
+          </mc:Fallback>
+        </mc:AlternateContent>
+      </w:r>
       <w:r>
         <w:rPr>
           <w:noProof/>
@@ -409,79 +561,6 @@
                 </v:textbox>
                 <w10:wrap type="tight"/>
               </v:rect>
-            </w:pict>
-          </mc:Fallback>
-        </mc:AlternateContent>
-      </w:r>
-      <w:r>
-        <w:rPr>
-          <w:noProof/>
-          <w:lang w:eastAsia="de-DE"/>
-        </w:rPr>
-        <mc:AlternateContent>
-          <mc:Choice Requires="wps">
-            <w:drawing>
-              <wp:anchor distT="0" distB="0" distL="114300" distR="114300" simplePos="0" relativeHeight="251682816" behindDoc="0" locked="0" layoutInCell="1" allowOverlap="1" wp14:anchorId="6E387161" wp14:editId="06627FAB">
-                <wp:simplePos x="0" y="0"/>
-                <wp:positionH relativeFrom="column">
-                  <wp:posOffset>3321408</wp:posOffset>
-                </wp:positionH>
-                <wp:positionV relativeFrom="paragraph">
-                  <wp:posOffset>35560</wp:posOffset>
-                </wp:positionV>
-                <wp:extent cx="921715" cy="107670"/>
-                <wp:effectExtent l="19050" t="76200" r="0" b="26035"/>
-                <wp:wrapNone/>
-                <wp:docPr id="25" name="Gerade Verbindung mit Pfeil 24"/>
-                <wp:cNvGraphicFramePr/>
-                <a:graphic xmlns:a="http://schemas.openxmlformats.org/drawingml/2006/main">
-                  <a:graphicData uri="http://schemas.microsoft.com/office/word/2010/wordprocessingShape">
-                    <wps:wsp>
-                      <wps:cNvCnPr/>
-                      <wps:spPr>
-                        <a:xfrm flipV="1">
-                          <a:off x="0" y="0"/>
-                          <a:ext cx="921715" cy="107670"/>
-                        </a:xfrm>
-                        <a:prstGeom prst="straightConnector1">
-                          <a:avLst/>
-                        </a:prstGeom>
-                        <a:ln w="38100">
-                          <a:tailEnd type="triangle"/>
-                        </a:ln>
-                      </wps:spPr>
-                      <wps:style>
-                        <a:lnRef idx="1">
-                          <a:schemeClr val="accent1"/>
-                        </a:lnRef>
-                        <a:fillRef idx="0">
-                          <a:schemeClr val="accent1"/>
-                        </a:fillRef>
-                        <a:effectRef idx="0">
-                          <a:schemeClr val="accent1"/>
-                        </a:effectRef>
-                        <a:fontRef idx="minor">
-                          <a:schemeClr val="tx1"/>
-                        </a:fontRef>
-                      </wps:style>
-                      <wps:bodyPr/>
-                    </wps:wsp>
-                  </a:graphicData>
-                </a:graphic>
-                <wp14:sizeRelH relativeFrom="margin">
-                  <wp14:pctWidth>0</wp14:pctWidth>
-                </wp14:sizeRelH>
-                <wp14:sizeRelV relativeFrom="margin">
-                  <wp14:pctHeight>0</wp14:pctHeight>
-                </wp14:sizeRelV>
-              </wp:anchor>
-            </w:drawing>
-          </mc:Choice>
-          <mc:Fallback>
-            <w:pict>
-              <v:shape w14:anchorId="6E4EFB0F" id="Gerade Verbindung mit Pfeil 24" o:spid="_x0000_s1026" type="#_x0000_t32" style="position:absolute;margin-left:261.55pt;margin-top:2.8pt;width:72.6pt;height:8.5pt;flip:y;z-index:251682816;visibility:visible;mso-wrap-style:square;mso-width-percent:0;mso-height-percent:0;mso-wrap-distance-left:9pt;mso-wrap-distance-top:0;mso-wrap-distance-right:9pt;mso-wrap-distance-bottom:0;mso-position-horizontal:absolute;mso-position-horizontal-relative:text;mso-position-vertical:absolute;mso-position-vertical-relative:text;mso-width-percent:0;mso-height-percent:0;mso-width-relative:margin;mso-height-relative:margin" o:gfxdata="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" strokecolor="#5b9bd5 [3204]" strokeweight="3pt">
-                <v:stroke endarrow="block" joinstyle="miter"/>
-              </v:shape>
             </w:pict>
           </mc:Fallback>
         </mc:AlternateContent>
@@ -625,6 +704,13 @@
           </mc:Fallback>
         </mc:AlternateContent>
       </w:r>
+    </w:p>
+    <w:p>
+      <w:pPr>
+        <w:rPr>
+          <w:lang w:eastAsia="de-DE"/>
+        </w:rPr>
+      </w:pPr>
       <w:r>
         <w:rPr>
           <w:noProof/>
@@ -633,27 +719,27 @@
         <mc:AlternateContent>
           <mc:Choice Requires="wps">
             <w:drawing>
-              <wp:anchor distT="0" distB="0" distL="114300" distR="114300" simplePos="0" relativeHeight="251680768" behindDoc="0" locked="0" layoutInCell="1" allowOverlap="1" wp14:anchorId="0BC8661E" wp14:editId="220239B5">
+              <wp:anchor distT="0" distB="0" distL="114300" distR="114300" simplePos="0" relativeHeight="251679744" behindDoc="0" locked="0" layoutInCell="1" allowOverlap="1" wp14:anchorId="4A6CA00E" wp14:editId="444527FB">
                 <wp:simplePos x="0" y="0"/>
                 <wp:positionH relativeFrom="column">
-                  <wp:posOffset>4966191</wp:posOffset>
+                  <wp:posOffset>3516630</wp:posOffset>
                 </wp:positionH>
                 <wp:positionV relativeFrom="paragraph">
-                  <wp:posOffset>177964</wp:posOffset>
+                  <wp:posOffset>147319</wp:posOffset>
                 </wp:positionV>
-                <wp:extent cx="951865" cy="19050"/>
-                <wp:effectExtent l="0" t="76200" r="0" b="95250"/>
+                <wp:extent cx="647700" cy="194945"/>
+                <wp:effectExtent l="19050" t="57150" r="19050" b="33655"/>
                 <wp:wrapNone/>
-                <wp:docPr id="15" name="Gerade Verbindung mit Pfeil 14"/>
+                <wp:docPr id="7" name="Gerade Verbindung mit Pfeil 6"/>
                 <wp:cNvGraphicFramePr/>
                 <a:graphic xmlns:a="http://schemas.openxmlformats.org/drawingml/2006/main">
                   <a:graphicData uri="http://schemas.microsoft.com/office/word/2010/wordprocessingShape">
                     <wps:wsp>
                       <wps:cNvCnPr/>
                       <wps:spPr>
-                        <a:xfrm flipH="1">
+                        <a:xfrm flipV="1">
                           <a:off x="0" y="0"/>
-                          <a:ext cx="951865" cy="19050"/>
+                          <a:ext cx="647700" cy="194945"/>
                         </a:xfrm>
                         <a:prstGeom prst="straightConnector1">
                           <a:avLst/>
@@ -680,25 +766,92 @@
                     </wps:wsp>
                   </a:graphicData>
                 </a:graphic>
+                <wp14:sizeRelH relativeFrom="margin">
+                  <wp14:pctWidth>0</wp14:pctWidth>
+                </wp14:sizeRelH>
+                <wp14:sizeRelV relativeFrom="margin">
+                  <wp14:pctHeight>0</wp14:pctHeight>
+                </wp14:sizeRelV>
               </wp:anchor>
             </w:drawing>
           </mc:Choice>
           <mc:Fallback>
             <w:pict>
-              <v:shape w14:anchorId="2820DA88" id="Gerade Verbindung mit Pfeil 14" o:spid="_x0000_s1026" type="#_x0000_t32" style="position:absolute;margin-left:391.05pt;margin-top:14pt;width:74.95pt;height:1.5pt;flip:x;z-index:251680768;visibility:visible;mso-wrap-style:square;mso-wrap-distance-left:9pt;mso-wrap-distance-top:0;mso-wrap-distance-right:9pt;mso-wrap-distance-bottom:0;mso-position-horizontal:absolute;mso-position-horizontal-relative:text;mso-position-vertical:absolute;mso-position-vertical-relative:text" o:gfxdata="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" strokecolor="#5b9bd5 [3204]" strokeweight="3pt">
+              <v:shape w14:anchorId="1C4258DD" id="Gerade Verbindung mit Pfeil 6" o:spid="_x0000_s1026" type="#_x0000_t32" style="position:absolute;margin-left:276.9pt;margin-top:11.6pt;width:51pt;height:15.35pt;flip:y;z-index:251679744;visibility:visible;mso-wrap-style:square;mso-width-percent:0;mso-height-percent:0;mso-wrap-distance-left:9pt;mso-wrap-distance-top:0;mso-wrap-distance-right:9pt;mso-wrap-distance-bottom:0;mso-position-horizontal:absolute;mso-position-horizontal-relative:text;mso-position-vertical:absolute;mso-position-vertical-relative:text;mso-width-percent:0;mso-height-percent:0;mso-width-relative:margin;mso-height-relative:margin" o:gfxdata="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" strokecolor="#5b9bd5 [3204]" strokeweight="3pt">
                 <v:stroke endarrow="block" joinstyle="miter"/>
               </v:shape>
             </w:pict>
           </mc:Fallback>
         </mc:AlternateContent>
       </w:r>
-    </w:p>
-    <w:p>
-      <w:pPr>
-        <w:rPr>
-          <w:lang w:eastAsia="de-DE"/>
-        </w:rPr>
-      </w:pPr>
+      <w:r>
+        <w:rPr>
+          <w:noProof/>
+          <w:lang w:eastAsia="de-DE"/>
+        </w:rPr>
+        <w:drawing>
+          <wp:anchor distT="0" distB="0" distL="114300" distR="114300" simplePos="0" relativeHeight="251691008" behindDoc="0" locked="0" layoutInCell="1" allowOverlap="1">
+            <wp:simplePos x="0" y="0"/>
+            <wp:positionH relativeFrom="page">
+              <wp:posOffset>5126990</wp:posOffset>
+            </wp:positionH>
+            <wp:positionV relativeFrom="paragraph">
+              <wp:posOffset>231140</wp:posOffset>
+            </wp:positionV>
+            <wp:extent cx="429895" cy="114300"/>
+            <wp:effectExtent l="0" t="0" r="8255" b="0"/>
+            <wp:wrapNone/>
+            <wp:docPr id="5" name="Grafik 5" descr="C:\Users\thaleradm\Desktop\tpm.png"/>
+            <wp:cNvGraphicFramePr>
+              <a:graphicFrameLocks xmlns:a="http://schemas.openxmlformats.org/drawingml/2006/main" noChangeAspect="1"/>
+            </wp:cNvGraphicFramePr>
+            <a:graphic xmlns:a="http://schemas.openxmlformats.org/drawingml/2006/main">
+              <a:graphicData uri="http://schemas.openxmlformats.org/drawingml/2006/picture">
+                <pic:pic xmlns:pic="http://schemas.openxmlformats.org/drawingml/2006/picture">
+                  <pic:nvPicPr>
+                    <pic:cNvPr id="0" name="Picture 1" descr="C:\Users\thaleradm\Desktop\tpm.png"/>
+                    <pic:cNvPicPr>
+                      <a:picLocks noChangeAspect="1" noChangeArrowheads="1"/>
+                    </pic:cNvPicPr>
+                  </pic:nvPicPr>
+                  <pic:blipFill>
+                    <a:blip r:embed="rId5" cstate="print">
+                      <a:extLst>
+                        <a:ext uri="{28A0092B-C50C-407E-A947-70E740481C1C}">
+                          <a14:useLocalDpi xmlns:a14="http://schemas.microsoft.com/office/drawing/2010/main" val="0"/>
+                        </a:ext>
+                      </a:extLst>
+                    </a:blip>
+                    <a:srcRect/>
+                    <a:stretch>
+                      <a:fillRect/>
+                    </a:stretch>
+                  </pic:blipFill>
+                  <pic:spPr bwMode="auto">
+                    <a:xfrm>
+                      <a:off x="0" y="0"/>
+                      <a:ext cx="429895" cy="114300"/>
+                    </a:xfrm>
+                    <a:prstGeom prst="rect">
+                      <a:avLst/>
+                    </a:prstGeom>
+                    <a:noFill/>
+                    <a:ln>
+                      <a:noFill/>
+                    </a:ln>
+                  </pic:spPr>
+                </pic:pic>
+              </a:graphicData>
+            </a:graphic>
+            <wp14:sizeRelH relativeFrom="page">
+              <wp14:pctWidth>0</wp14:pctWidth>
+            </wp14:sizeRelH>
+            <wp14:sizeRelV relativeFrom="page">
+              <wp14:pctHeight>0</wp14:pctHeight>
+            </wp14:sizeRelV>
+          </wp:anchor>
+        </w:drawing>
+      </w:r>
       <w:r>
         <w:rPr>
           <w:noProof/>
@@ -835,6 +988,13 @@
           </mc:Fallback>
         </mc:AlternateContent>
       </w:r>
+    </w:p>
+    <w:p>
+      <w:pPr>
+        <w:rPr>
+          <w:lang w:eastAsia="de-DE"/>
+        </w:rPr>
+      </w:pPr>
       <w:r>
         <w:rPr>
           <w:noProof/>
@@ -843,27 +1003,174 @@
         <mc:AlternateContent>
           <mc:Choice Requires="wps">
             <w:drawing>
-              <wp:anchor distT="0" distB="0" distL="114300" distR="114300" simplePos="0" relativeHeight="251679744" behindDoc="0" locked="0" layoutInCell="1" allowOverlap="1" wp14:anchorId="4A6CA00E" wp14:editId="444527FB">
+              <wp:anchor distT="0" distB="0" distL="114300" distR="114300" simplePos="0" relativeHeight="251693056" behindDoc="1" locked="0" layoutInCell="1" allowOverlap="1" wp14:anchorId="5C604164" wp14:editId="73B98EAA">
                 <wp:simplePos x="0" y="0"/>
                 <wp:positionH relativeFrom="column">
-                  <wp:posOffset>3509242</wp:posOffset>
+                  <wp:posOffset>5916930</wp:posOffset>
                 </wp:positionH>
                 <wp:positionV relativeFrom="paragraph">
-                  <wp:posOffset>91113</wp:posOffset>
+                  <wp:posOffset>6350</wp:posOffset>
                 </wp:positionV>
-                <wp:extent cx="636422" cy="248539"/>
-                <wp:effectExtent l="19050" t="57150" r="0" b="18415"/>
+                <wp:extent cx="1790700" cy="274320"/>
+                <wp:effectExtent l="0" t="0" r="19050" b="11430"/>
+                <wp:wrapTight wrapText="bothSides">
+                  <wp:wrapPolygon edited="0">
+                    <wp:start x="0" y="0"/>
+                    <wp:lineTo x="0" y="21000"/>
+                    <wp:lineTo x="21600" y="21000"/>
+                    <wp:lineTo x="21600" y="0"/>
+                    <wp:lineTo x="0" y="0"/>
+                  </wp:wrapPolygon>
+                </wp:wrapTight>
+                <wp:docPr id="8" name="Rechteck 29"/>
+                <wp:cNvGraphicFramePr/>
+                <a:graphic xmlns:a="http://schemas.openxmlformats.org/drawingml/2006/main">
+                  <a:graphicData uri="http://schemas.microsoft.com/office/word/2010/wordprocessingShape">
+                    <wps:wsp>
+                      <wps:cNvSpPr/>
+                      <wps:spPr>
+                        <a:xfrm>
+                          <a:off x="0" y="0"/>
+                          <a:ext cx="1790700" cy="274320"/>
+                        </a:xfrm>
+                        <a:prstGeom prst="rect">
+                          <a:avLst/>
+                        </a:prstGeom>
+                      </wps:spPr>
+                      <wps:style>
+                        <a:lnRef idx="2">
+                          <a:schemeClr val="accent1">
+                            <a:shade val="50000"/>
+                          </a:schemeClr>
+                        </a:lnRef>
+                        <a:fillRef idx="1">
+                          <a:schemeClr val="accent1"/>
+                        </a:fillRef>
+                        <a:effectRef idx="0">
+                          <a:schemeClr val="accent1"/>
+                        </a:effectRef>
+                        <a:fontRef idx="minor">
+                          <a:schemeClr val="lt1"/>
+                        </a:fontRef>
+                      </wps:style>
+                      <wps:txbx>
+                        <w:txbxContent>
+                          <w:p>
+                            <w:pPr>
+                              <w:pStyle w:val="StandardWeb"/>
+                              <w:spacing w:before="0" w:beforeAutospacing="0" w:after="0" w:afterAutospacing="0"/>
+                              <w:rPr>
+                                <w:rFonts w:asciiTheme="minorHAnsi" w:hAnsi="Calibri" w:cstheme="minorBidi"/>
+                                <w:color w:val="FFFFFF" w:themeColor="light1"/>
+                                <w:sz w:val="22"/>
+                                <w:szCs w:val="22"/>
+                              </w:rPr>
+                            </w:pPr>
+                            <w:r>
+                              <w:rPr>
+                                <w:rFonts w:asciiTheme="minorHAnsi" w:hAnsi="Calibri" w:cstheme="minorBidi"/>
+                                <w:color w:val="FFFFFF" w:themeColor="light1"/>
+                                <w:sz w:val="22"/>
+                                <w:szCs w:val="22"/>
+                              </w:rPr>
+                              <w:t>Eine TPM Wartung ist fällig</w:t>
+                            </w:r>
+                          </w:p>
+                          <w:p>
+                            <w:pPr>
+                              <w:pStyle w:val="StandardWeb"/>
+                              <w:spacing w:before="0" w:beforeAutospacing="0" w:after="0" w:afterAutospacing="0"/>
+                            </w:pPr>
+                          </w:p>
+                        </w:txbxContent>
+                      </wps:txbx>
+                      <wps:bodyPr rot="0" spcFirstLastPara="0" vertOverflow="clip" horzOverflow="clip" vert="horz" wrap="square" lIns="91440" tIns="45720" rIns="91440" bIns="45720" numCol="1" spcCol="0" rtlCol="0" fromWordArt="0" anchor="t" anchorCtr="0" forceAA="0" compatLnSpc="1">
+                        <a:prstTxWarp prst="textNoShape">
+                          <a:avLst/>
+                        </a:prstTxWarp>
+                        <a:noAutofit/>
+                      </wps:bodyPr>
+                    </wps:wsp>
+                  </a:graphicData>
+                </a:graphic>
+                <wp14:sizeRelH relativeFrom="margin">
+                  <wp14:pctWidth>0</wp14:pctWidth>
+                </wp14:sizeRelH>
+                <wp14:sizeRelV relativeFrom="margin">
+                  <wp14:pctHeight>0</wp14:pctHeight>
+                </wp14:sizeRelV>
+              </wp:anchor>
+            </w:drawing>
+          </mc:Choice>
+          <mc:Fallback>
+            <w:pict>
+              <v:rect w14:anchorId="5C604164" id="_x0000_s1030" style="position:absolute;margin-left:465.9pt;margin-top:.5pt;width:141pt;height:21.6pt;z-index:-251623424;visibility:visible;mso-wrap-style:square;mso-width-percent:0;mso-height-percent:0;mso-wrap-distance-left:9pt;mso-wrap-distance-top:0;mso-wrap-distance-right:9pt;mso-wrap-distance-bottom:0;mso-position-horizontal:absolute;mso-position-horizontal-relative:text;mso-position-vertical:absolute;mso-position-vertical-relative:text;mso-width-percent:0;mso-height-percent:0;mso-width-relative:margin;mso-height-relative:margin;v-text-anchor:top" o:gfxdata="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" fillcolor="#5b9bd5 [3204]" strokecolor="#1f4d78 [1604]" strokeweight="1pt">
+                <v:textbox>
+                  <w:txbxContent>
+                    <w:p>
+                      <w:pPr>
+                        <w:pStyle w:val="StandardWeb"/>
+                        <w:spacing w:before="0" w:beforeAutospacing="0" w:after="0" w:afterAutospacing="0"/>
+                        <w:rPr>
+                          <w:rFonts w:asciiTheme="minorHAnsi" w:hAnsi="Calibri" w:cstheme="minorBidi"/>
+                          <w:color w:val="FFFFFF" w:themeColor="light1"/>
+                          <w:sz w:val="22"/>
+                          <w:szCs w:val="22"/>
+                        </w:rPr>
+                      </w:pPr>
+                      <w:r>
+                        <w:rPr>
+                          <w:rFonts w:asciiTheme="minorHAnsi" w:hAnsi="Calibri" w:cstheme="minorBidi"/>
+                          <w:color w:val="FFFFFF" w:themeColor="light1"/>
+                          <w:sz w:val="22"/>
+                          <w:szCs w:val="22"/>
+                        </w:rPr>
+                        <w:t>Eine TPM Wartung ist fällig</w:t>
+                      </w:r>
+                    </w:p>
+                    <w:p>
+                      <w:pPr>
+                        <w:pStyle w:val="StandardWeb"/>
+                        <w:spacing w:before="0" w:beforeAutospacing="0" w:after="0" w:afterAutospacing="0"/>
+                      </w:pPr>
+                    </w:p>
+                  </w:txbxContent>
+                </v:textbox>
+                <w10:wrap type="tight"/>
+              </v:rect>
+            </w:pict>
+          </mc:Fallback>
+        </mc:AlternateContent>
+      </w:r>
+      <w:r>
+        <w:rPr>
+          <w:noProof/>
+          <w:lang w:eastAsia="de-DE"/>
+        </w:rPr>
+        <mc:AlternateContent>
+          <mc:Choice Requires="wps">
+            <w:drawing>
+              <wp:anchor distT="0" distB="0" distL="114300" distR="114300" simplePos="0" relativeHeight="251695104" behindDoc="0" locked="0" layoutInCell="1" allowOverlap="1" wp14:anchorId="6BB599A4" wp14:editId="30D42962">
+                <wp:simplePos x="0" y="0"/>
+                <wp:positionH relativeFrom="column">
+                  <wp:posOffset>4842509</wp:posOffset>
+                </wp:positionH>
+                <wp:positionV relativeFrom="paragraph">
+                  <wp:posOffset>2540</wp:posOffset>
+                </wp:positionV>
+                <wp:extent cx="1120140" cy="130810"/>
+                <wp:effectExtent l="0" t="76200" r="3810" b="21590"/>
                 <wp:wrapNone/>
-                <wp:docPr id="7" name="Gerade Verbindung mit Pfeil 6"/>
+                <wp:docPr id="9" name="Gerade Verbindung mit Pfeil 14"/>
                 <wp:cNvGraphicFramePr/>
                 <a:graphic xmlns:a="http://schemas.openxmlformats.org/drawingml/2006/main">
                   <a:graphicData uri="http://schemas.microsoft.com/office/word/2010/wordprocessingShape">
                     <wps:wsp>
                       <wps:cNvCnPr/>
                       <wps:spPr>
-                        <a:xfrm flipV="1">
+                        <a:xfrm flipH="1" flipV="1">
                           <a:off x="0" y="0"/>
-                          <a:ext cx="636422" cy="248539"/>
+                          <a:ext cx="1120140" cy="130810"/>
                         </a:xfrm>
                         <a:prstGeom prst="straightConnector1">
                           <a:avLst/>
@@ -901,7 +1208,7 @@
           </mc:Choice>
           <mc:Fallback>
             <w:pict>
-              <v:shape w14:anchorId="4058AB16" id="Gerade Verbindung mit Pfeil 6" o:spid="_x0000_s1026" type="#_x0000_t32" style="position:absolute;margin-left:276.3pt;margin-top:7.15pt;width:50.1pt;height:19.55pt;flip:y;z-index:251679744;visibility:visible;mso-wrap-style:square;mso-width-percent:0;mso-height-percent:0;mso-wrap-distance-left:9pt;mso-wrap-distance-top:0;mso-wrap-distance-right:9pt;mso-wrap-distance-bottom:0;mso-position-horizontal:absolute;mso-position-horizontal-relative:text;mso-position-vertical:absolute;mso-position-vertical-relative:text;mso-width-percent:0;mso-height-percent:0;mso-width-relative:margin;mso-height-relative:margin" o:gfxdata="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" strokecolor="#5b9bd5 [3204]" strokeweight="3pt">
+              <v:shape w14:anchorId="2895B525" id="Gerade Verbindung mit Pfeil 14" o:spid="_x0000_s1026" type="#_x0000_t32" style="position:absolute;margin-left:381.3pt;margin-top:.2pt;width:88.2pt;height:10.3pt;flip:x y;z-index:251695104;visibility:visible;mso-wrap-style:square;mso-width-percent:0;mso-height-percent:0;mso-wrap-distance-left:9pt;mso-wrap-distance-top:0;mso-wrap-distance-right:9pt;mso-wrap-distance-bottom:0;mso-position-horizontal:absolute;mso-position-horizontal-relative:text;mso-position-vertical:absolute;mso-position-vertical-relative:text;mso-width-percent:0;mso-height-percent:0;mso-width-relative:margin;mso-height-relative:margin" o:gfxdata="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" strokecolor="#5b9bd5 [3204]" strokeweight="3pt">
                 <v:stroke endarrow="block" joinstyle="miter"/>
               </v:shape>
             </w:pict>
@@ -925,13 +1232,6 @@
     </w:p>
     <w:p>
       <w:pPr>
-        <w:rPr>
-          <w:lang w:eastAsia="de-DE"/>
-        </w:rPr>
-      </w:pPr>
-    </w:p>
-    <w:p>
-      <w:pPr>
         <w:pStyle w:val="berschrift1"/>
         <w:jc w:val="center"/>
         <w:rPr>
@@ -942,7 +1242,15 @@
         <w:rPr>
           <w:lang w:eastAsia="de-DE"/>
         </w:rPr>
-        <w:t>Wartungsanzeige</w:t>
+        <w:t>Fa</w:t>
+      </w:r>
+      <w:bookmarkStart w:id="0" w:name="_GoBack"/>
+      <w:bookmarkEnd w:id="0"/>
+      <w:r>
+        <w:rPr>
+          <w:lang w:eastAsia="de-DE"/>
+        </w:rPr>
+        <w:t>rben</w:t>
       </w:r>
     </w:p>
     <w:p>
@@ -985,7 +1293,7 @@
                     </pic:cNvPicPr>
                   </pic:nvPicPr>
                   <pic:blipFill>
-                    <a:blip r:embed="rId5">
+                    <a:blip r:embed="rId6">
                       <a:extLst>
                         <a:ext uri="{28A0092B-C50C-407E-A947-70E740481C1C}">
                           <a14:useLocalDpi xmlns:a14="http://schemas.microsoft.com/office/drawing/2010/main" val="0"/>
@@ -1422,12 +1730,6 @@
           <w:lang w:eastAsia="de-DE"/>
         </w:rPr>
       </w:pPr>
-      <w:r>
-        <w:rPr>
-          <w:lang w:eastAsia="de-DE"/>
-        </w:rPr>
-        <w:t>Farben</w:t>
-      </w:r>
     </w:p>
     <w:tbl>
       <w:tblPr>
@@ -1885,10 +2187,6 @@
     <w:p/>
     <w:p/>
     <w:p/>
-    <w:p>
-      <w:bookmarkStart w:id="0" w:name="_GoBack"/>
-      <w:bookmarkEnd w:id="0"/>
-    </w:p>
     <w:sectPr>
       <w:pgSz w:w="16838" w:h="11906" w:orient="landscape"/>
       <w:pgMar w:top="1417" w:right="1417" w:bottom="1417" w:left="1134" w:header="708" w:footer="708" w:gutter="0"/>
